--- a/测试记录.docx
+++ b/测试记录.docx
@@ -46,9 +46,6 @@
             <w:pPr>
               <w:pStyle w:val="a4"/>
               <w:ind w:firstLineChars="0" w:firstLine="0"/>
-              <w:rPr>
-                <w:rFonts w:hint="eastAsia"/>
-              </w:rPr>
             </w:pPr>
             <w:r>
               <w:rPr>
@@ -67,9 +64,6 @@
             <w:pPr>
               <w:pStyle w:val="a4"/>
               <w:ind w:firstLineChars="0" w:firstLine="0"/>
-              <w:rPr>
-                <w:rFonts w:hint="eastAsia"/>
-              </w:rPr>
             </w:pPr>
             <w:r>
               <w:rPr>
@@ -88,9 +82,6 @@
             <w:pPr>
               <w:pStyle w:val="a4"/>
               <w:ind w:firstLineChars="0" w:firstLine="0"/>
-              <w:rPr>
-                <w:rFonts w:hint="eastAsia"/>
-              </w:rPr>
             </w:pPr>
             <w:r>
               <w:rPr>
@@ -118,9 +109,6 @@
             <w:pPr>
               <w:pStyle w:val="a4"/>
               <w:ind w:firstLineChars="0" w:firstLine="0"/>
-              <w:rPr>
-                <w:rFonts w:hint="eastAsia"/>
-              </w:rPr>
             </w:pPr>
             <w:r>
               <w:rPr>
@@ -144,9 +132,6 @@
             <w:pPr>
               <w:pStyle w:val="a4"/>
               <w:ind w:firstLineChars="0" w:firstLine="0"/>
-              <w:rPr>
-                <w:rFonts w:hint="eastAsia"/>
-              </w:rPr>
             </w:pPr>
             <w:r>
               <w:t>s</w:t>
@@ -171,9 +156,6 @@
             <w:pPr>
               <w:pStyle w:val="a4"/>
               <w:ind w:firstLineChars="0" w:firstLine="0"/>
-              <w:rPr>
-                <w:rFonts w:hint="eastAsia"/>
-              </w:rPr>
             </w:pPr>
             <w:r>
               <w:rPr>
@@ -195,9 +177,6 @@
             <w:pPr>
               <w:pStyle w:val="a4"/>
               <w:ind w:firstLineChars="0" w:firstLine="0"/>
-              <w:rPr>
-                <w:rFonts w:hint="eastAsia"/>
-              </w:rPr>
             </w:pPr>
             <w:r>
               <w:rPr>
@@ -216,9 +195,6 @@
             <w:pPr>
               <w:pStyle w:val="a4"/>
               <w:ind w:firstLineChars="0" w:firstLine="0"/>
-              <w:rPr>
-                <w:rFonts w:hint="eastAsia"/>
-              </w:rPr>
             </w:pPr>
           </w:p>
         </w:tc>
@@ -236,9 +212,6 @@
             <w:pPr>
               <w:pStyle w:val="a4"/>
               <w:ind w:firstLineChars="0" w:firstLine="0"/>
-              <w:rPr>
-                <w:rFonts w:hint="eastAsia"/>
-              </w:rPr>
             </w:pPr>
             <w:r>
               <w:t>cos0</w:t>
@@ -254,9 +227,6 @@
             <w:pPr>
               <w:pStyle w:val="a4"/>
               <w:ind w:firstLineChars="0" w:firstLine="0"/>
-              <w:rPr>
-                <w:rFonts w:hint="eastAsia"/>
-              </w:rPr>
             </w:pPr>
             <w:r>
               <w:rPr>
@@ -278,9 +248,6 @@
             <w:pPr>
               <w:pStyle w:val="a4"/>
               <w:ind w:firstLineChars="0" w:firstLine="0"/>
-              <w:rPr>
-                <w:rFonts w:hint="eastAsia"/>
-              </w:rPr>
             </w:pPr>
             <w:r>
               <w:rPr>
@@ -299,9 +266,6 @@
             <w:pPr>
               <w:pStyle w:val="a4"/>
               <w:ind w:firstLineChars="0" w:firstLine="0"/>
-              <w:rPr>
-                <w:rFonts w:hint="eastAsia"/>
-              </w:rPr>
             </w:pPr>
           </w:p>
         </w:tc>
@@ -319,9 +283,6 @@
             <w:pPr>
               <w:pStyle w:val="a4"/>
               <w:ind w:firstLineChars="0" w:firstLine="0"/>
-              <w:rPr>
-                <w:rFonts w:hint="eastAsia"/>
-              </w:rPr>
             </w:pPr>
             <w:r>
               <w:t>tan0</w:t>
@@ -337,9 +298,6 @@
             <w:pPr>
               <w:pStyle w:val="a4"/>
               <w:ind w:firstLineChars="0" w:firstLine="0"/>
-              <w:rPr>
-                <w:rFonts w:hint="eastAsia"/>
-              </w:rPr>
             </w:pPr>
             <w:r>
               <w:rPr>
@@ -361,9 +319,6 @@
             <w:pPr>
               <w:pStyle w:val="a4"/>
               <w:ind w:firstLineChars="0" w:firstLine="0"/>
-              <w:rPr>
-                <w:rFonts w:hint="eastAsia"/>
-              </w:rPr>
             </w:pPr>
             <w:r>
               <w:rPr>
@@ -385,9 +340,6 @@
             <w:pPr>
               <w:pStyle w:val="a4"/>
               <w:ind w:firstLineChars="0" w:firstLine="0"/>
-              <w:rPr>
-                <w:rFonts w:hint="eastAsia"/>
-              </w:rPr>
             </w:pPr>
           </w:p>
         </w:tc>
@@ -405,12 +357,15 @@
             <w:pPr>
               <w:pStyle w:val="a4"/>
               <w:ind w:firstLineChars="0" w:firstLine="0"/>
-              <w:rPr>
-                <w:rFonts w:hint="eastAsia"/>
-              </w:rPr>
-            </w:pPr>
-            <w:r>
-              <w:t>cos0</w:t>
+            </w:pPr>
+            <w:r>
+              <w:t>co</w:t>
+            </w:r>
+            <w:r>
+              <w:t>t</w:t>
+            </w:r>
+            <w:r>
+              <w:t>0</w:t>
             </w:r>
           </w:p>
         </w:tc>
@@ -423,9 +378,6 @@
             <w:pPr>
               <w:pStyle w:val="a4"/>
               <w:ind w:firstLineChars="0" w:firstLine="0"/>
-              <w:rPr>
-                <w:rFonts w:hint="eastAsia"/>
-              </w:rPr>
             </w:pPr>
             <w:r>
               <w:rPr>
@@ -447,9 +399,6 @@
             <w:pPr>
               <w:pStyle w:val="a4"/>
               <w:ind w:firstLineChars="0" w:firstLine="0"/>
-              <w:rPr>
-                <w:rFonts w:hint="eastAsia"/>
-              </w:rPr>
             </w:pPr>
             <w:r>
               <w:rPr>
@@ -468,10 +417,16 @@
             <w:pPr>
               <w:pStyle w:val="a4"/>
               <w:ind w:firstLineChars="0" w:firstLine="0"/>
-              <w:rPr>
-                <w:rFonts w:hint="eastAsia"/>
-              </w:rPr>
-            </w:pPr>
+            </w:pPr>
+            <w:r>
+              <w:rPr>
+                <w:rFonts w:hint="eastAsia"/>
+              </w:rPr>
+              <w:t>e</w:t>
+            </w:r>
+            <w:r>
+              <w:t>rror</w:t>
+            </w:r>
           </w:p>
         </w:tc>
       </w:tr>
@@ -488,9 +443,6 @@
             <w:pPr>
               <w:pStyle w:val="a4"/>
               <w:ind w:firstLineChars="0" w:firstLine="0"/>
-              <w:rPr>
-                <w:rFonts w:hint="eastAsia"/>
-              </w:rPr>
             </w:pPr>
             <w:r>
               <w:t>s</w:t>
@@ -502,10 +454,7 @@
               <w:t>in</w:t>
             </w:r>
             <w:r>
-              <w:t>9</w:t>
-            </w:r>
-            <w:r>
-              <w:t>0</w:t>
+              <w:t>90</w:t>
             </w:r>
           </w:p>
         </w:tc>
@@ -518,9 +467,6 @@
             <w:pPr>
               <w:pStyle w:val="a4"/>
               <w:ind w:firstLineChars="0" w:firstLine="0"/>
-              <w:rPr>
-                <w:rFonts w:hint="eastAsia"/>
-              </w:rPr>
             </w:pPr>
             <w:r>
               <w:rPr>
@@ -542,9 +488,6 @@
             <w:pPr>
               <w:pStyle w:val="a4"/>
               <w:ind w:firstLineChars="0" w:firstLine="0"/>
-              <w:rPr>
-                <w:rFonts w:hint="eastAsia"/>
-              </w:rPr>
             </w:pPr>
             <w:r>
               <w:rPr>
@@ -563,9 +506,6 @@
             <w:pPr>
               <w:pStyle w:val="a4"/>
               <w:ind w:firstLineChars="0" w:firstLine="0"/>
-              <w:rPr>
-                <w:rFonts w:hint="eastAsia"/>
-              </w:rPr>
             </w:pPr>
           </w:p>
         </w:tc>
@@ -583,21 +523,9 @@
             <w:pPr>
               <w:pStyle w:val="a4"/>
               <w:ind w:firstLineChars="0" w:firstLine="0"/>
-              <w:rPr>
-                <w:rFonts w:hint="eastAsia"/>
-              </w:rPr>
-            </w:pPr>
-            <w:r>
-              <w:t>c</w:t>
-            </w:r>
-            <w:r>
-              <w:t>os</w:t>
-            </w:r>
-            <w:r>
-              <w:t>9</w:t>
-            </w:r>
-            <w:r>
-              <w:t>0</w:t>
+            </w:pPr>
+            <w:r>
+              <w:t>cos90</w:t>
             </w:r>
           </w:p>
         </w:tc>
@@ -610,9 +538,6 @@
             <w:pPr>
               <w:pStyle w:val="a4"/>
               <w:ind w:firstLineChars="0" w:firstLine="0"/>
-              <w:rPr>
-                <w:rFonts w:hint="eastAsia"/>
-              </w:rPr>
             </w:pPr>
             <w:r>
               <w:rPr>
@@ -634,9 +559,6 @@
             <w:pPr>
               <w:pStyle w:val="a4"/>
               <w:ind w:firstLineChars="0" w:firstLine="0"/>
-              <w:rPr>
-                <w:rFonts w:hint="eastAsia"/>
-              </w:rPr>
             </w:pPr>
             <w:r>
               <w:rPr>
@@ -655,9 +577,6 @@
             <w:pPr>
               <w:pStyle w:val="a4"/>
               <w:ind w:firstLineChars="0" w:firstLine="0"/>
-              <w:rPr>
-                <w:rFonts w:hint="eastAsia"/>
-              </w:rPr>
             </w:pPr>
           </w:p>
         </w:tc>
@@ -675,21 +594,9 @@
             <w:pPr>
               <w:pStyle w:val="a4"/>
               <w:ind w:firstLineChars="0" w:firstLine="0"/>
-              <w:rPr>
-                <w:rFonts w:hint="eastAsia"/>
-              </w:rPr>
-            </w:pPr>
-            <w:r>
-              <w:t>t</w:t>
-            </w:r>
-            <w:r>
-              <w:t>an</w:t>
-            </w:r>
-            <w:r>
-              <w:t>9</w:t>
-            </w:r>
-            <w:r>
-              <w:t>0</w:t>
+            </w:pPr>
+            <w:r>
+              <w:t>tan90</w:t>
             </w:r>
           </w:p>
         </w:tc>
@@ -702,9 +609,6 @@
             <w:pPr>
               <w:pStyle w:val="a4"/>
               <w:ind w:firstLineChars="0" w:firstLine="0"/>
-              <w:rPr>
-                <w:rFonts w:hint="eastAsia"/>
-              </w:rPr>
             </w:pPr>
             <w:r>
               <w:rPr>
@@ -726,9 +630,6 @@
             <w:pPr>
               <w:pStyle w:val="a4"/>
               <w:ind w:firstLineChars="0" w:firstLine="0"/>
-              <w:rPr>
-                <w:rFonts w:hint="eastAsia"/>
-              </w:rPr>
             </w:pPr>
             <w:r>
               <w:rPr>
@@ -747,9 +648,6 @@
             <w:pPr>
               <w:pStyle w:val="a4"/>
               <w:ind w:firstLineChars="0" w:firstLine="0"/>
-              <w:rPr>
-                <w:rFonts w:hint="eastAsia"/>
-              </w:rPr>
             </w:pPr>
           </w:p>
         </w:tc>
@@ -767,21 +665,15 @@
             <w:pPr>
               <w:pStyle w:val="a4"/>
               <w:ind w:firstLineChars="0" w:firstLine="0"/>
-              <w:rPr>
-                <w:rFonts w:hint="eastAsia"/>
-              </w:rPr>
-            </w:pPr>
-            <w:r>
-              <w:t>c</w:t>
-            </w:r>
-            <w:r>
-              <w:t>os</w:t>
-            </w:r>
-            <w:r>
-              <w:t>9</w:t>
-            </w:r>
-            <w:r>
-              <w:t>0</w:t>
+            </w:pPr>
+            <w:r>
+              <w:t>co</w:t>
+            </w:r>
+            <w:r>
+              <w:t>t</w:t>
+            </w:r>
+            <w:r>
+              <w:t>90</w:t>
             </w:r>
           </w:p>
         </w:tc>
@@ -794,9 +686,6 @@
             <w:pPr>
               <w:pStyle w:val="a4"/>
               <w:ind w:firstLineChars="0" w:firstLine="0"/>
-              <w:rPr>
-                <w:rFonts w:hint="eastAsia"/>
-              </w:rPr>
             </w:pPr>
             <w:r>
               <w:rPr>
@@ -818,9 +707,6 @@
             <w:pPr>
               <w:pStyle w:val="a4"/>
               <w:ind w:firstLineChars="0" w:firstLine="0"/>
-              <w:rPr>
-                <w:rFonts w:hint="eastAsia"/>
-              </w:rPr>
             </w:pPr>
             <w:r>
               <w:rPr>
@@ -839,9 +725,6 @@
             <w:pPr>
               <w:pStyle w:val="a4"/>
               <w:ind w:firstLineChars="0" w:firstLine="0"/>
-              <w:rPr>
-                <w:rFonts w:hint="eastAsia"/>
-              </w:rPr>
             </w:pPr>
           </w:p>
         </w:tc>
@@ -859,9 +742,6 @@
             <w:pPr>
               <w:pStyle w:val="a4"/>
               <w:ind w:firstLineChars="0" w:firstLine="0"/>
-              <w:rPr>
-                <w:rFonts w:hint="eastAsia"/>
-              </w:rPr>
             </w:pPr>
             <w:r>
               <w:t>s</w:t>
@@ -886,11 +766,7 @@
             <w:pPr>
               <w:pStyle w:val="a4"/>
               <w:ind w:firstLineChars="0" w:firstLine="0"/>
-              <w:rPr>
-                <w:rFonts w:hint="eastAsia"/>
-              </w:rPr>
-            </w:pPr>
-            <w:proofErr w:type="spellStart"/>
+            </w:pPr>
             <w:r>
               <w:rPr>
                 <w:rFonts w:hint="eastAsia"/>
@@ -900,21 +776,17 @@
             <w:r>
               <w:t>atlab</w:t>
             </w:r>
-            <w:proofErr w:type="spellEnd"/>
-          </w:p>
-        </w:tc>
-        <w:tc>
-          <w:tcPr>
-            <w:tcW w:w="1983" w:type="dxa"/>
-            <w:vAlign w:val="center"/>
-          </w:tcPr>
-          <w:p>
-            <w:pPr>
-              <w:pStyle w:val="a4"/>
-              <w:ind w:firstLineChars="0" w:firstLine="0"/>
-              <w:rPr>
-                <w:rFonts w:hint="eastAsia"/>
-              </w:rPr>
+          </w:p>
+        </w:tc>
+        <w:tc>
+          <w:tcPr>
+            <w:tcW w:w="1983" w:type="dxa"/>
+            <w:vAlign w:val="center"/>
+          </w:tcPr>
+          <w:p>
+            <w:pPr>
+              <w:pStyle w:val="a4"/>
+              <w:ind w:firstLineChars="0" w:firstLine="0"/>
             </w:pPr>
             <w:r>
               <w:rPr>
@@ -933,9 +805,6 @@
             <w:pPr>
               <w:pStyle w:val="a4"/>
               <w:ind w:firstLineChars="0" w:firstLine="0"/>
-              <w:rPr>
-                <w:rFonts w:hint="eastAsia"/>
-              </w:rPr>
             </w:pPr>
           </w:p>
         </w:tc>
@@ -953,9 +822,6 @@
             <w:pPr>
               <w:pStyle w:val="a4"/>
               <w:ind w:firstLineChars="0" w:firstLine="0"/>
-              <w:rPr>
-                <w:rFonts w:hint="eastAsia"/>
-              </w:rPr>
             </w:pPr>
             <w:r>
               <w:t>cos0</w:t>
@@ -971,11 +837,7 @@
             <w:pPr>
               <w:pStyle w:val="a4"/>
               <w:ind w:firstLineChars="0" w:firstLine="0"/>
-              <w:rPr>
-                <w:rFonts w:hint="eastAsia"/>
-              </w:rPr>
-            </w:pPr>
-            <w:proofErr w:type="spellStart"/>
+            </w:pPr>
             <w:r>
               <w:rPr>
                 <w:rFonts w:hint="eastAsia"/>
@@ -985,21 +847,17 @@
             <w:r>
               <w:t>atlab</w:t>
             </w:r>
-            <w:proofErr w:type="spellEnd"/>
-          </w:p>
-        </w:tc>
-        <w:tc>
-          <w:tcPr>
-            <w:tcW w:w="1983" w:type="dxa"/>
-            <w:vAlign w:val="center"/>
-          </w:tcPr>
-          <w:p>
-            <w:pPr>
-              <w:pStyle w:val="a4"/>
-              <w:ind w:firstLineChars="0" w:firstLine="0"/>
-              <w:rPr>
-                <w:rFonts w:hint="eastAsia"/>
-              </w:rPr>
+          </w:p>
+        </w:tc>
+        <w:tc>
+          <w:tcPr>
+            <w:tcW w:w="1983" w:type="dxa"/>
+            <w:vAlign w:val="center"/>
+          </w:tcPr>
+          <w:p>
+            <w:pPr>
+              <w:pStyle w:val="a4"/>
+              <w:ind w:firstLineChars="0" w:firstLine="0"/>
             </w:pPr>
             <w:r>
               <w:rPr>
@@ -1018,9 +876,6 @@
             <w:pPr>
               <w:pStyle w:val="a4"/>
               <w:ind w:firstLineChars="0" w:firstLine="0"/>
-              <w:rPr>
-                <w:rFonts w:hint="eastAsia"/>
-              </w:rPr>
             </w:pPr>
           </w:p>
         </w:tc>
@@ -1038,9 +893,6 @@
             <w:pPr>
               <w:pStyle w:val="a4"/>
               <w:ind w:firstLineChars="0" w:firstLine="0"/>
-              <w:rPr>
-                <w:rFonts w:hint="eastAsia"/>
-              </w:rPr>
             </w:pPr>
             <w:r>
               <w:t>tan0</w:t>
@@ -1056,11 +908,7 @@
             <w:pPr>
               <w:pStyle w:val="a4"/>
               <w:ind w:firstLineChars="0" w:firstLine="0"/>
-              <w:rPr>
-                <w:rFonts w:hint="eastAsia"/>
-              </w:rPr>
-            </w:pPr>
-            <w:proofErr w:type="spellStart"/>
+            </w:pPr>
             <w:r>
               <w:rPr>
                 <w:rFonts w:hint="eastAsia"/>
@@ -1070,21 +918,17 @@
             <w:r>
               <w:t>atlab</w:t>
             </w:r>
-            <w:proofErr w:type="spellEnd"/>
-          </w:p>
-        </w:tc>
-        <w:tc>
-          <w:tcPr>
-            <w:tcW w:w="1983" w:type="dxa"/>
-            <w:vAlign w:val="center"/>
-          </w:tcPr>
-          <w:p>
-            <w:pPr>
-              <w:pStyle w:val="a4"/>
-              <w:ind w:firstLineChars="0" w:firstLine="0"/>
-              <w:rPr>
-                <w:rFonts w:hint="eastAsia"/>
-              </w:rPr>
+          </w:p>
+        </w:tc>
+        <w:tc>
+          <w:tcPr>
+            <w:tcW w:w="1983" w:type="dxa"/>
+            <w:vAlign w:val="center"/>
+          </w:tcPr>
+          <w:p>
+            <w:pPr>
+              <w:pStyle w:val="a4"/>
+              <w:ind w:firstLineChars="0" w:firstLine="0"/>
             </w:pPr>
             <w:r>
               <w:rPr>
@@ -1103,9 +947,6 @@
             <w:pPr>
               <w:pStyle w:val="a4"/>
               <w:ind w:firstLineChars="0" w:firstLine="0"/>
-              <w:rPr>
-                <w:rFonts w:hint="eastAsia"/>
-              </w:rPr>
             </w:pPr>
           </w:p>
         </w:tc>
@@ -1123,12 +964,15 @@
             <w:pPr>
               <w:pStyle w:val="a4"/>
               <w:ind w:firstLineChars="0" w:firstLine="0"/>
-              <w:rPr>
-                <w:rFonts w:hint="eastAsia"/>
-              </w:rPr>
-            </w:pPr>
-            <w:r>
-              <w:t>cos0</w:t>
+            </w:pPr>
+            <w:r>
+              <w:t>co</w:t>
+            </w:r>
+            <w:r>
+              <w:t>t</w:t>
+            </w:r>
+            <w:r>
+              <w:t>0</w:t>
             </w:r>
           </w:p>
         </w:tc>
@@ -1141,11 +985,7 @@
             <w:pPr>
               <w:pStyle w:val="a4"/>
               <w:ind w:firstLineChars="0" w:firstLine="0"/>
-              <w:rPr>
-                <w:rFonts w:hint="eastAsia"/>
-              </w:rPr>
-            </w:pPr>
-            <w:proofErr w:type="spellStart"/>
+            </w:pPr>
             <w:r>
               <w:rPr>
                 <w:rFonts w:hint="eastAsia"/>
@@ -1155,21 +995,17 @@
             <w:r>
               <w:t>atlab</w:t>
             </w:r>
-            <w:proofErr w:type="spellEnd"/>
-          </w:p>
-        </w:tc>
-        <w:tc>
-          <w:tcPr>
-            <w:tcW w:w="1983" w:type="dxa"/>
-            <w:vAlign w:val="center"/>
-          </w:tcPr>
-          <w:p>
-            <w:pPr>
-              <w:pStyle w:val="a4"/>
-              <w:ind w:firstLineChars="0" w:firstLine="0"/>
-              <w:rPr>
-                <w:rFonts w:hint="eastAsia"/>
-              </w:rPr>
+          </w:p>
+        </w:tc>
+        <w:tc>
+          <w:tcPr>
+            <w:tcW w:w="1983" w:type="dxa"/>
+            <w:vAlign w:val="center"/>
+          </w:tcPr>
+          <w:p>
+            <w:pPr>
+              <w:pStyle w:val="a4"/>
+              <w:ind w:firstLineChars="0" w:firstLine="0"/>
             </w:pPr>
             <w:r>
               <w:rPr>
@@ -1188,9 +1024,6 @@
             <w:pPr>
               <w:pStyle w:val="a4"/>
               <w:ind w:firstLineChars="0" w:firstLine="0"/>
-              <w:rPr>
-                <w:rFonts w:hint="eastAsia"/>
-              </w:rPr>
             </w:pPr>
           </w:p>
         </w:tc>
@@ -1208,9 +1041,6 @@
             <w:pPr>
               <w:pStyle w:val="a4"/>
               <w:ind w:firstLineChars="0" w:firstLine="0"/>
-              <w:rPr>
-                <w:rFonts w:hint="eastAsia"/>
-              </w:rPr>
             </w:pPr>
             <w:r>
               <w:t>s</w:t>
@@ -1235,11 +1065,7 @@
             <w:pPr>
               <w:pStyle w:val="a4"/>
               <w:ind w:firstLineChars="0" w:firstLine="0"/>
-              <w:rPr>
-                <w:rFonts w:hint="eastAsia"/>
-              </w:rPr>
-            </w:pPr>
-            <w:proofErr w:type="spellStart"/>
+            </w:pPr>
             <w:r>
               <w:rPr>
                 <w:rFonts w:hint="eastAsia"/>
@@ -1249,21 +1075,17 @@
             <w:r>
               <w:t>atlab</w:t>
             </w:r>
-            <w:proofErr w:type="spellEnd"/>
-          </w:p>
-        </w:tc>
-        <w:tc>
-          <w:tcPr>
-            <w:tcW w:w="1983" w:type="dxa"/>
-            <w:vAlign w:val="center"/>
-          </w:tcPr>
-          <w:p>
-            <w:pPr>
-              <w:pStyle w:val="a4"/>
-              <w:ind w:firstLineChars="0" w:firstLine="0"/>
-              <w:rPr>
-                <w:rFonts w:hint="eastAsia"/>
-              </w:rPr>
+          </w:p>
+        </w:tc>
+        <w:tc>
+          <w:tcPr>
+            <w:tcW w:w="1983" w:type="dxa"/>
+            <w:vAlign w:val="center"/>
+          </w:tcPr>
+          <w:p>
+            <w:pPr>
+              <w:pStyle w:val="a4"/>
+              <w:ind w:firstLineChars="0" w:firstLine="0"/>
             </w:pPr>
             <w:r>
               <w:rPr>
@@ -1282,9 +1104,6 @@
             <w:pPr>
               <w:pStyle w:val="a4"/>
               <w:ind w:firstLineChars="0" w:firstLine="0"/>
-              <w:rPr>
-                <w:rFonts w:hint="eastAsia"/>
-              </w:rPr>
             </w:pPr>
           </w:p>
         </w:tc>
@@ -1302,9 +1121,6 @@
             <w:pPr>
               <w:pStyle w:val="a4"/>
               <w:ind w:firstLineChars="0" w:firstLine="0"/>
-              <w:rPr>
-                <w:rFonts w:hint="eastAsia"/>
-              </w:rPr>
             </w:pPr>
             <w:r>
               <w:t>cos90</w:t>
@@ -1320,11 +1136,7 @@
             <w:pPr>
               <w:pStyle w:val="a4"/>
               <w:ind w:firstLineChars="0" w:firstLine="0"/>
-              <w:rPr>
-                <w:rFonts w:hint="eastAsia"/>
-              </w:rPr>
-            </w:pPr>
-            <w:proofErr w:type="spellStart"/>
+            </w:pPr>
             <w:r>
               <w:rPr>
                 <w:rFonts w:hint="eastAsia"/>
@@ -1334,21 +1146,17 @@
             <w:r>
               <w:t>atlab</w:t>
             </w:r>
-            <w:proofErr w:type="spellEnd"/>
-          </w:p>
-        </w:tc>
-        <w:tc>
-          <w:tcPr>
-            <w:tcW w:w="1983" w:type="dxa"/>
-            <w:vAlign w:val="center"/>
-          </w:tcPr>
-          <w:p>
-            <w:pPr>
-              <w:pStyle w:val="a4"/>
-              <w:ind w:firstLineChars="0" w:firstLine="0"/>
-              <w:rPr>
-                <w:rFonts w:hint="eastAsia"/>
-              </w:rPr>
+          </w:p>
+        </w:tc>
+        <w:tc>
+          <w:tcPr>
+            <w:tcW w:w="1983" w:type="dxa"/>
+            <w:vAlign w:val="center"/>
+          </w:tcPr>
+          <w:p>
+            <w:pPr>
+              <w:pStyle w:val="a4"/>
+              <w:ind w:firstLineChars="0" w:firstLine="0"/>
             </w:pPr>
             <w:r>
               <w:rPr>
@@ -1367,9 +1175,6 @@
             <w:pPr>
               <w:pStyle w:val="a4"/>
               <w:ind w:firstLineChars="0" w:firstLine="0"/>
-              <w:rPr>
-                <w:rFonts w:hint="eastAsia"/>
-              </w:rPr>
             </w:pPr>
           </w:p>
         </w:tc>
@@ -1387,9 +1192,6 @@
             <w:pPr>
               <w:pStyle w:val="a4"/>
               <w:ind w:firstLineChars="0" w:firstLine="0"/>
-              <w:rPr>
-                <w:rFonts w:hint="eastAsia"/>
-              </w:rPr>
             </w:pPr>
             <w:r>
               <w:t>tan90</w:t>
@@ -1405,11 +1207,7 @@
             <w:pPr>
               <w:pStyle w:val="a4"/>
               <w:ind w:firstLineChars="0" w:firstLine="0"/>
-              <w:rPr>
-                <w:rFonts w:hint="eastAsia"/>
-              </w:rPr>
-            </w:pPr>
-            <w:proofErr w:type="spellStart"/>
+            </w:pPr>
             <w:r>
               <w:rPr>
                 <w:rFonts w:hint="eastAsia"/>
@@ -1419,21 +1217,17 @@
             <w:r>
               <w:t>atlab</w:t>
             </w:r>
-            <w:proofErr w:type="spellEnd"/>
-          </w:p>
-        </w:tc>
-        <w:tc>
-          <w:tcPr>
-            <w:tcW w:w="1983" w:type="dxa"/>
-            <w:vAlign w:val="center"/>
-          </w:tcPr>
-          <w:p>
-            <w:pPr>
-              <w:pStyle w:val="a4"/>
-              <w:ind w:firstLineChars="0" w:firstLine="0"/>
-              <w:rPr>
-                <w:rFonts w:hint="eastAsia"/>
-              </w:rPr>
+          </w:p>
+        </w:tc>
+        <w:tc>
+          <w:tcPr>
+            <w:tcW w:w="1983" w:type="dxa"/>
+            <w:vAlign w:val="center"/>
+          </w:tcPr>
+          <w:p>
+            <w:pPr>
+              <w:pStyle w:val="a4"/>
+              <w:ind w:firstLineChars="0" w:firstLine="0"/>
             </w:pPr>
             <w:r>
               <w:rPr>
@@ -1452,9 +1246,6 @@
             <w:pPr>
               <w:pStyle w:val="a4"/>
               <w:ind w:firstLineChars="0" w:firstLine="0"/>
-              <w:rPr>
-                <w:rFonts w:hint="eastAsia"/>
-              </w:rPr>
             </w:pPr>
           </w:p>
         </w:tc>
@@ -1472,12 +1263,15 @@
             <w:pPr>
               <w:pStyle w:val="a4"/>
               <w:ind w:firstLineChars="0" w:firstLine="0"/>
-              <w:rPr>
-                <w:rFonts w:hint="eastAsia"/>
-              </w:rPr>
-            </w:pPr>
-            <w:r>
-              <w:t>cos90</w:t>
+            </w:pPr>
+            <w:r>
+              <w:t>co</w:t>
+            </w:r>
+            <w:r>
+              <w:t>t</w:t>
+            </w:r>
+            <w:r>
+              <w:t>90</w:t>
             </w:r>
           </w:p>
         </w:tc>
@@ -1490,11 +1284,7 @@
             <w:pPr>
               <w:pStyle w:val="a4"/>
               <w:ind w:firstLineChars="0" w:firstLine="0"/>
-              <w:rPr>
-                <w:rFonts w:hint="eastAsia"/>
-              </w:rPr>
-            </w:pPr>
-            <w:proofErr w:type="spellStart"/>
+            </w:pPr>
             <w:r>
               <w:rPr>
                 <w:rFonts w:hint="eastAsia"/>
@@ -1504,21 +1294,17 @@
             <w:r>
               <w:t>atlab</w:t>
             </w:r>
-            <w:proofErr w:type="spellEnd"/>
-          </w:p>
-        </w:tc>
-        <w:tc>
-          <w:tcPr>
-            <w:tcW w:w="1983" w:type="dxa"/>
-            <w:vAlign w:val="center"/>
-          </w:tcPr>
-          <w:p>
-            <w:pPr>
-              <w:pStyle w:val="a4"/>
-              <w:ind w:firstLineChars="0" w:firstLine="0"/>
-              <w:rPr>
-                <w:rFonts w:hint="eastAsia"/>
-              </w:rPr>
+          </w:p>
+        </w:tc>
+        <w:tc>
+          <w:tcPr>
+            <w:tcW w:w="1983" w:type="dxa"/>
+            <w:vAlign w:val="center"/>
+          </w:tcPr>
+          <w:p>
+            <w:pPr>
+              <w:pStyle w:val="a4"/>
+              <w:ind w:firstLineChars="0" w:firstLine="0"/>
             </w:pPr>
             <w:r>
               <w:rPr>
@@ -1537,9 +1323,341 @@
             <w:pPr>
               <w:pStyle w:val="a4"/>
               <w:ind w:firstLineChars="0" w:firstLine="0"/>
-              <w:rPr>
-                <w:rFonts w:hint="eastAsia"/>
-              </w:rPr>
+            </w:pPr>
+          </w:p>
+        </w:tc>
+      </w:tr>
+      <w:tr>
+        <w:trPr>
+          <w:jc w:val="center"/>
+        </w:trPr>
+        <w:tc>
+          <w:tcPr>
+            <w:tcW w:w="1991" w:type="dxa"/>
+            <w:vAlign w:val="center"/>
+          </w:tcPr>
+          <w:p>
+            <w:pPr>
+              <w:pStyle w:val="a4"/>
+              <w:ind w:firstLineChars="0" w:firstLine="0"/>
+            </w:pPr>
+            <w:r>
+              <w:t>s</w:t>
+            </w:r>
+            <w:r>
+              <w:t>i</w:t>
+            </w:r>
+            <w:r>
+              <w:rPr>
+                <w:rFonts w:hint="eastAsia"/>
+              </w:rPr>
+              <w:t>n</w:t>
+            </w:r>
+            <w:r>
+              <w:t>36</w:t>
+            </w:r>
+            <w:r>
+              <w:t>0</w:t>
+            </w:r>
+          </w:p>
+        </w:tc>
+        <w:tc>
+          <w:tcPr>
+            <w:tcW w:w="1979" w:type="dxa"/>
+            <w:vAlign w:val="center"/>
+          </w:tcPr>
+          <w:p>
+            <w:pPr>
+              <w:pStyle w:val="a4"/>
+              <w:ind w:firstLineChars="0" w:firstLine="0"/>
+              <w:rPr>
+                <w:rFonts w:hint="eastAsia"/>
+              </w:rPr>
+            </w:pPr>
+            <w:r>
+              <w:rPr>
+                <w:rFonts w:hint="eastAsia"/>
+              </w:rPr>
+              <w:t>p</w:t>
+            </w:r>
+            <w:r>
+              <w:t>ython</w:t>
+            </w:r>
+          </w:p>
+        </w:tc>
+        <w:tc>
+          <w:tcPr>
+            <w:tcW w:w="1983" w:type="dxa"/>
+            <w:vAlign w:val="center"/>
+          </w:tcPr>
+          <w:p>
+            <w:pPr>
+              <w:pStyle w:val="a4"/>
+              <w:ind w:firstLineChars="0" w:firstLine="0"/>
+              <w:rPr>
+                <w:rFonts w:hint="eastAsia"/>
+              </w:rPr>
+            </w:pPr>
+            <w:r>
+              <w:rPr>
+                <w:rFonts w:hint="eastAsia"/>
+              </w:rPr>
+              <w:t>-</w:t>
+            </w:r>
+            <w:r>
+              <w:t>0.003</w:t>
+            </w:r>
+          </w:p>
+        </w:tc>
+        <w:tc>
+          <w:tcPr>
+            <w:tcW w:w="1983" w:type="dxa"/>
+            <w:vAlign w:val="center"/>
+          </w:tcPr>
+          <w:p>
+            <w:pPr>
+              <w:pStyle w:val="a4"/>
+              <w:ind w:firstLineChars="0" w:firstLine="0"/>
+            </w:pPr>
+          </w:p>
+        </w:tc>
+      </w:tr>
+      <w:tr>
+        <w:trPr>
+          <w:jc w:val="center"/>
+        </w:trPr>
+        <w:tc>
+          <w:tcPr>
+            <w:tcW w:w="1991" w:type="dxa"/>
+            <w:vAlign w:val="center"/>
+          </w:tcPr>
+          <w:p>
+            <w:pPr>
+              <w:pStyle w:val="a4"/>
+              <w:ind w:firstLineChars="0" w:firstLine="0"/>
+            </w:pPr>
+            <w:r>
+              <w:t>sin3600</w:t>
+            </w:r>
+          </w:p>
+        </w:tc>
+        <w:tc>
+          <w:tcPr>
+            <w:tcW w:w="1979" w:type="dxa"/>
+            <w:vAlign w:val="center"/>
+          </w:tcPr>
+          <w:p>
+            <w:pPr>
+              <w:pStyle w:val="a4"/>
+              <w:ind w:firstLineChars="0" w:firstLine="0"/>
+              <w:rPr>
+                <w:rFonts w:hint="eastAsia"/>
+              </w:rPr>
+            </w:pPr>
+            <w:r>
+              <w:rPr>
+                <w:rFonts w:hint="eastAsia"/>
+              </w:rPr>
+              <w:t>p</w:t>
+            </w:r>
+            <w:r>
+              <w:t>ython</w:t>
+            </w:r>
+          </w:p>
+        </w:tc>
+        <w:tc>
+          <w:tcPr>
+            <w:tcW w:w="1983" w:type="dxa"/>
+            <w:vAlign w:val="center"/>
+          </w:tcPr>
+          <w:p>
+            <w:pPr>
+              <w:pStyle w:val="a4"/>
+              <w:ind w:firstLineChars="0" w:firstLine="0"/>
+              <w:rPr>
+                <w:rFonts w:hint="eastAsia"/>
+              </w:rPr>
+            </w:pPr>
+            <w:r>
+              <w:rPr>
+                <w:rFonts w:hint="eastAsia"/>
+              </w:rPr>
+              <w:t>报错</w:t>
+            </w:r>
+          </w:p>
+        </w:tc>
+        <w:tc>
+          <w:tcPr>
+            <w:tcW w:w="1983" w:type="dxa"/>
+            <w:vAlign w:val="center"/>
+          </w:tcPr>
+          <w:p>
+            <w:pPr>
+              <w:pStyle w:val="a4"/>
+              <w:ind w:firstLineChars="0" w:firstLine="0"/>
+            </w:pPr>
+          </w:p>
+        </w:tc>
+      </w:tr>
+      <w:tr>
+        <w:trPr>
+          <w:jc w:val="center"/>
+        </w:trPr>
+        <w:tc>
+          <w:tcPr>
+            <w:tcW w:w="1991" w:type="dxa"/>
+            <w:vAlign w:val="center"/>
+          </w:tcPr>
+          <w:p>
+            <w:pPr>
+              <w:pStyle w:val="a4"/>
+              <w:ind w:firstLineChars="0" w:firstLine="0"/>
+            </w:pPr>
+            <w:r>
+              <w:rPr>
+                <w:rFonts w:hint="eastAsia"/>
+              </w:rPr>
+              <w:t>sin</w:t>
+            </w:r>
+            <w:r>
+              <w:t>360</w:t>
+            </w:r>
+          </w:p>
+        </w:tc>
+        <w:tc>
+          <w:tcPr>
+            <w:tcW w:w="1979" w:type="dxa"/>
+            <w:vAlign w:val="center"/>
+          </w:tcPr>
+          <w:p>
+            <w:pPr>
+              <w:pStyle w:val="a4"/>
+              <w:ind w:firstLineChars="0" w:firstLine="0"/>
+              <w:rPr>
+                <w:rFonts w:hint="eastAsia"/>
+              </w:rPr>
+            </w:pPr>
+            <w:r>
+              <w:rPr>
+                <w:rFonts w:hint="eastAsia"/>
+              </w:rPr>
+              <w:t>m</w:t>
+            </w:r>
+            <w:r>
+              <w:t>atlab</w:t>
+            </w:r>
+          </w:p>
+        </w:tc>
+        <w:tc>
+          <w:tcPr>
+            <w:tcW w:w="1983" w:type="dxa"/>
+            <w:vAlign w:val="center"/>
+          </w:tcPr>
+          <w:p>
+            <w:pPr>
+              <w:pStyle w:val="a4"/>
+              <w:ind w:firstLineChars="0" w:firstLine="0"/>
+              <w:rPr>
+                <w:rFonts w:hint="eastAsia"/>
+              </w:rPr>
+            </w:pPr>
+            <w:r>
+              <w:rPr>
+                <w:rFonts w:hint="eastAsia"/>
+              </w:rPr>
+              <w:t>约等于0</w:t>
+            </w:r>
+          </w:p>
+        </w:tc>
+        <w:tc>
+          <w:tcPr>
+            <w:tcW w:w="1983" w:type="dxa"/>
+            <w:vAlign w:val="center"/>
+          </w:tcPr>
+          <w:p>
+            <w:pPr>
+              <w:pStyle w:val="a4"/>
+              <w:ind w:firstLineChars="0" w:firstLine="0"/>
+            </w:pPr>
+          </w:p>
+        </w:tc>
+      </w:tr>
+      <w:tr>
+        <w:trPr>
+          <w:jc w:val="center"/>
+        </w:trPr>
+        <w:tc>
+          <w:tcPr>
+            <w:tcW w:w="1991" w:type="dxa"/>
+            <w:vAlign w:val="center"/>
+          </w:tcPr>
+          <w:p>
+            <w:pPr>
+              <w:pStyle w:val="a4"/>
+              <w:ind w:firstLineChars="0" w:firstLine="0"/>
+              <w:rPr>
+                <w:rFonts w:hint="eastAsia"/>
+              </w:rPr>
+            </w:pPr>
+            <w:r>
+              <w:t>sin3600</w:t>
+            </w:r>
+          </w:p>
+        </w:tc>
+        <w:tc>
+          <w:tcPr>
+            <w:tcW w:w="1979" w:type="dxa"/>
+            <w:vAlign w:val="center"/>
+          </w:tcPr>
+          <w:p>
+            <w:pPr>
+              <w:pStyle w:val="a4"/>
+              <w:ind w:firstLineChars="0" w:firstLine="0"/>
+              <w:rPr>
+                <w:rFonts w:hint="eastAsia"/>
+              </w:rPr>
+            </w:pPr>
+            <w:r>
+              <w:rPr>
+                <w:rFonts w:hint="eastAsia"/>
+              </w:rPr>
+              <w:t>m</w:t>
+            </w:r>
+            <w:r>
+              <w:t>atlab</w:t>
+            </w:r>
+          </w:p>
+        </w:tc>
+        <w:tc>
+          <w:tcPr>
+            <w:tcW w:w="1983" w:type="dxa"/>
+            <w:vAlign w:val="center"/>
+          </w:tcPr>
+          <w:p>
+            <w:pPr>
+              <w:pStyle w:val="a4"/>
+              <w:ind w:firstLineChars="0" w:firstLine="0"/>
+              <w:rPr>
+                <w:rFonts w:hint="eastAsia"/>
+              </w:rPr>
+            </w:pPr>
+            <w:r>
+              <w:rPr>
+                <w:rFonts w:hint="eastAsia"/>
+              </w:rPr>
+              <w:t>一个11位负数</w:t>
+            </w:r>
+          </w:p>
+        </w:tc>
+        <w:tc>
+          <w:tcPr>
+            <w:tcW w:w="1983" w:type="dxa"/>
+            <w:vAlign w:val="center"/>
+          </w:tcPr>
+          <w:p>
+            <w:pPr>
+              <w:pStyle w:val="a4"/>
+              <w:ind w:firstLineChars="0" w:firstLine="0"/>
             </w:pPr>
           </w:p>
         </w:tc>
@@ -1549,9 +1667,6 @@
       <w:pPr>
         <w:pStyle w:val="a4"/>
         <w:ind w:left="360" w:firstLineChars="0" w:firstLine="0"/>
-        <w:rPr>
-          <w:rFonts w:hint="eastAsia"/>
-        </w:rPr>
       </w:pPr>
     </w:p>
     <w:sectPr>

--- a/测试记录.docx
+++ b/测试记录.docx
@@ -7,12 +7,69 @@
         <w:pStyle w:val="a4"/>
         <w:numPr>
           <w:ilvl w:val="0"/>
-          <w:numId w:val="1"/>
+          <w:numId w:val="2"/>
         </w:numPr>
         <w:ind w:firstLineChars="0"/>
       </w:pPr>
       <w:r>
-        <w:t>特殊值检测</w:t>
+        <w:rPr>
+          <w:rFonts w:hint="eastAsia"/>
+        </w:rPr>
+        <w:t>特殊值测试</w:t>
+      </w:r>
+    </w:p>
+    <w:p>
+      <w:pPr>
+        <w:pStyle w:val="a4"/>
+        <w:ind w:left="360" w:firstLineChars="0" w:firstLine="0"/>
+      </w:pPr>
+      <w:r>
+        <w:rPr>
+          <w:rFonts w:hint="eastAsia"/>
+        </w:rPr>
+        <w:t>首先对程序进行一些临界值，特殊值的测试，以此判断1.0版本各程序是否存在</w:t>
+      </w:r>
+      <w:r>
+        <w:t>bug,</w:t>
+      </w:r>
+      <w:r>
+        <w:rPr>
+          <w:rFonts w:hint="eastAsia"/>
+        </w:rPr>
+        <w:t>并以此为参考，对程序进行修改，以完成2.0版本程序。</w:t>
+      </w:r>
+    </w:p>
+    <w:p>
+      <w:pPr>
+        <w:pStyle w:val="a4"/>
+        <w:ind w:left="360" w:firstLineChars="0" w:firstLine="0"/>
+        <w:rPr>
+          <w:rFonts w:hint="eastAsia"/>
+        </w:rPr>
+      </w:pPr>
+      <w:r>
+        <w:rPr>
+          <w:rFonts w:hint="eastAsia"/>
+        </w:rPr>
+        <w:t>其中，首先是对0度，90度这两个特殊值进行各程序的测试。然后对两种语言的s</w:t>
+      </w:r>
+      <w:r>
+        <w:t>in</w:t>
+      </w:r>
+      <w:r>
+        <w:rPr>
+          <w:rFonts w:hint="eastAsia"/>
+        </w:rPr>
+        <w:t>程序进行远超一个周期的较大值测试，以此分析问题。最后在完成2</w:t>
+      </w:r>
+      <w:r>
+        <w:t>.0</w:t>
+      </w:r>
+      <w:r>
+        <w:rPr>
+          <w:rFonts w:hint="eastAsia"/>
+        </w:rPr>
+        <w:t>版本程序后进行相同测试以此验证2.0版本程序的正确性。</w:t>
       </w:r>
     </w:p>
     <w:tbl>
@@ -196,6 +253,12 @@
               <w:pStyle w:val="a4"/>
               <w:ind w:firstLineChars="0" w:firstLine="0"/>
             </w:pPr>
+            <w:r>
+              <w:rPr>
+                <w:rFonts w:hint="eastAsia"/>
+              </w:rPr>
+              <w:t>0</w:t>
+            </w:r>
           </w:p>
         </w:tc>
       </w:tr>
@@ -267,6 +330,12 @@
               <w:pStyle w:val="a4"/>
               <w:ind w:firstLineChars="0" w:firstLine="0"/>
             </w:pPr>
+            <w:r>
+              <w:rPr>
+                <w:rFonts w:hint="eastAsia"/>
+              </w:rPr>
+              <w:t>1.0</w:t>
+            </w:r>
           </w:p>
         </w:tc>
       </w:tr>
@@ -341,6 +410,12 @@
               <w:pStyle w:val="a4"/>
               <w:ind w:firstLineChars="0" w:firstLine="0"/>
             </w:pPr>
+            <w:r>
+              <w:rPr>
+                <w:rFonts w:hint="eastAsia"/>
+              </w:rPr>
+              <w:t>0.0</w:t>
+            </w:r>
           </w:p>
         </w:tc>
       </w:tr>
@@ -507,6 +582,12 @@
               <w:pStyle w:val="a4"/>
               <w:ind w:firstLineChars="0" w:firstLine="0"/>
             </w:pPr>
+            <w:r>
+              <w:rPr>
+                <w:rFonts w:hint="eastAsia"/>
+              </w:rPr>
+              <w:t>1.0</w:t>
+            </w:r>
           </w:p>
         </w:tc>
       </w:tr>
@@ -578,6 +659,12 @@
               <w:pStyle w:val="a4"/>
               <w:ind w:firstLineChars="0" w:firstLine="0"/>
             </w:pPr>
+            <w:r>
+              <w:rPr>
+                <w:rFonts w:hint="eastAsia"/>
+              </w:rPr>
+              <w:t>0.0</w:t>
+            </w:r>
           </w:p>
         </w:tc>
       </w:tr>
@@ -649,6 +736,15 @@
               <w:pStyle w:val="a4"/>
               <w:ind w:firstLineChars="0" w:firstLine="0"/>
             </w:pPr>
+            <w:r>
+              <w:rPr>
+                <w:rFonts w:hint="eastAsia"/>
+              </w:rPr>
+              <w:t>e</w:t>
+            </w:r>
+            <w:r>
+              <w:t>rror</w:t>
+            </w:r>
           </w:p>
         </w:tc>
       </w:tr>
@@ -726,6 +822,15 @@
               <w:pStyle w:val="a4"/>
               <w:ind w:firstLineChars="0" w:firstLine="0"/>
             </w:pPr>
+            <w:r>
+              <w:rPr>
+                <w:rFonts w:hint="eastAsia"/>
+              </w:rPr>
+              <w:t>0</w:t>
+            </w:r>
+            <w:r>
+              <w:t>.0</w:t>
+            </w:r>
           </w:p>
         </w:tc>
       </w:tr>
@@ -806,6 +911,12 @@
               <w:pStyle w:val="a4"/>
               <w:ind w:firstLineChars="0" w:firstLine="0"/>
             </w:pPr>
+            <w:r>
+              <w:rPr>
+                <w:rFonts w:hint="eastAsia"/>
+              </w:rPr>
+              <w:t>0.0</w:t>
+            </w:r>
           </w:p>
         </w:tc>
       </w:tr>
@@ -877,6 +988,15 @@
               <w:pStyle w:val="a4"/>
               <w:ind w:firstLineChars="0" w:firstLine="0"/>
             </w:pPr>
+            <w:r>
+              <w:rPr>
+                <w:rFonts w:hint="eastAsia"/>
+              </w:rPr>
+              <w:t>1</w:t>
+            </w:r>
+            <w:r>
+              <w:t>.0</w:t>
+            </w:r>
           </w:p>
         </w:tc>
       </w:tr>
@@ -948,6 +1068,15 @@
               <w:pStyle w:val="a4"/>
               <w:ind w:firstLineChars="0" w:firstLine="0"/>
             </w:pPr>
+            <w:r>
+              <w:rPr>
+                <w:rFonts w:hint="eastAsia"/>
+              </w:rPr>
+              <w:t>0</w:t>
+            </w:r>
+            <w:r>
+              <w:t>.0</w:t>
+            </w:r>
           </w:p>
         </w:tc>
       </w:tr>
@@ -1025,6 +1154,15 @@
               <w:pStyle w:val="a4"/>
               <w:ind w:firstLineChars="0" w:firstLine="0"/>
             </w:pPr>
+            <w:r>
+              <w:rPr>
+                <w:rFonts w:hint="eastAsia"/>
+              </w:rPr>
+              <w:t>e</w:t>
+            </w:r>
+            <w:r>
+              <w:t>rror</w:t>
+            </w:r>
           </w:p>
         </w:tc>
       </w:tr>
@@ -1105,6 +1243,15 @@
               <w:pStyle w:val="a4"/>
               <w:ind w:firstLineChars="0" w:firstLine="0"/>
             </w:pPr>
+            <w:r>
+              <w:rPr>
+                <w:rFonts w:hint="eastAsia"/>
+              </w:rPr>
+              <w:t>1</w:t>
+            </w:r>
+            <w:r>
+              <w:t>.0</w:t>
+            </w:r>
           </w:p>
         </w:tc>
       </w:tr>
@@ -1176,6 +1323,15 @@
               <w:pStyle w:val="a4"/>
               <w:ind w:firstLineChars="0" w:firstLine="0"/>
             </w:pPr>
+            <w:r>
+              <w:rPr>
+                <w:rFonts w:hint="eastAsia"/>
+              </w:rPr>
+              <w:t>-</w:t>
+            </w:r>
+            <w:r>
+              <w:t>0.0</w:t>
+            </w:r>
           </w:p>
         </w:tc>
       </w:tr>
@@ -1247,6 +1403,15 @@
               <w:pStyle w:val="a4"/>
               <w:ind w:firstLineChars="0" w:firstLine="0"/>
             </w:pPr>
+            <w:r>
+              <w:rPr>
+                <w:rFonts w:hint="eastAsia"/>
+              </w:rPr>
+              <w:t>e</w:t>
+            </w:r>
+            <w:r>
+              <w:t>rror</w:t>
+            </w:r>
           </w:p>
         </w:tc>
       </w:tr>
@@ -1324,6 +1489,15 @@
               <w:pStyle w:val="a4"/>
               <w:ind w:firstLineChars="0" w:firstLine="0"/>
             </w:pPr>
+            <w:r>
+              <w:rPr>
+                <w:rFonts w:hint="eastAsia"/>
+              </w:rPr>
+              <w:t>-</w:t>
+            </w:r>
+            <w:r>
+              <w:t>0.0</w:t>
+            </w:r>
           </w:p>
         </w:tc>
       </w:tr>
@@ -1370,9 +1544,6 @@
             <w:pPr>
               <w:pStyle w:val="a4"/>
               <w:ind w:firstLineChars="0" w:firstLine="0"/>
-              <w:rPr>
-                <w:rFonts w:hint="eastAsia"/>
-              </w:rPr>
             </w:pPr>
             <w:r>
               <w:rPr>
@@ -1394,9 +1565,6 @@
             <w:pPr>
               <w:pStyle w:val="a4"/>
               <w:ind w:firstLineChars="0" w:firstLine="0"/>
-              <w:rPr>
-                <w:rFonts w:hint="eastAsia"/>
-              </w:rPr>
             </w:pPr>
             <w:r>
               <w:rPr>
@@ -1419,6 +1587,12 @@
               <w:pStyle w:val="a4"/>
               <w:ind w:firstLineChars="0" w:firstLine="0"/>
             </w:pPr>
+            <w:r>
+              <w:rPr>
+                <w:rFonts w:hint="eastAsia"/>
+              </w:rPr>
+              <w:t>0</w:t>
+            </w:r>
           </w:p>
         </w:tc>
       </w:tr>
@@ -1450,9 +1624,6 @@
             <w:pPr>
               <w:pStyle w:val="a4"/>
               <w:ind w:firstLineChars="0" w:firstLine="0"/>
-              <w:rPr>
-                <w:rFonts w:hint="eastAsia"/>
-              </w:rPr>
             </w:pPr>
             <w:r>
               <w:rPr>
@@ -1474,9 +1645,6 @@
             <w:pPr>
               <w:pStyle w:val="a4"/>
               <w:ind w:firstLineChars="0" w:firstLine="0"/>
-              <w:rPr>
-                <w:rFonts w:hint="eastAsia"/>
-              </w:rPr>
             </w:pPr>
             <w:r>
               <w:rPr>
@@ -1496,6 +1664,12 @@
               <w:pStyle w:val="a4"/>
               <w:ind w:firstLineChars="0" w:firstLine="0"/>
             </w:pPr>
+            <w:r>
+              <w:rPr>
+                <w:rFonts w:hint="eastAsia"/>
+              </w:rPr>
+              <w:t>0</w:t>
+            </w:r>
           </w:p>
         </w:tc>
       </w:tr>
@@ -1533,9 +1707,6 @@
             <w:pPr>
               <w:pStyle w:val="a4"/>
               <w:ind w:firstLineChars="0" w:firstLine="0"/>
-              <w:rPr>
-                <w:rFonts w:hint="eastAsia"/>
-              </w:rPr>
             </w:pPr>
             <w:r>
               <w:rPr>
@@ -1557,9 +1728,6 @@
             <w:pPr>
               <w:pStyle w:val="a4"/>
               <w:ind w:firstLineChars="0" w:firstLine="0"/>
-              <w:rPr>
-                <w:rFonts w:hint="eastAsia"/>
-              </w:rPr>
             </w:pPr>
             <w:r>
               <w:rPr>
@@ -1579,6 +1747,15 @@
               <w:pStyle w:val="a4"/>
               <w:ind w:firstLineChars="0" w:firstLine="0"/>
             </w:pPr>
+            <w:r>
+              <w:rPr>
+                <w:rFonts w:hint="eastAsia"/>
+              </w:rPr>
+              <w:t>0</w:t>
+            </w:r>
+            <w:r>
+              <w:t>.0</w:t>
+            </w:r>
           </w:p>
         </w:tc>
       </w:tr>
@@ -1595,9 +1772,6 @@
             <w:pPr>
               <w:pStyle w:val="a4"/>
               <w:ind w:firstLineChars="0" w:firstLine="0"/>
-              <w:rPr>
-                <w:rFonts w:hint="eastAsia"/>
-              </w:rPr>
             </w:pPr>
             <w:r>
               <w:t>sin3600</w:t>
@@ -1613,9 +1787,6 @@
             <w:pPr>
               <w:pStyle w:val="a4"/>
               <w:ind w:firstLineChars="0" w:firstLine="0"/>
-              <w:rPr>
-                <w:rFonts w:hint="eastAsia"/>
-              </w:rPr>
             </w:pPr>
             <w:r>
               <w:rPr>
@@ -1637,9 +1808,6 @@
             <w:pPr>
               <w:pStyle w:val="a4"/>
               <w:ind w:firstLineChars="0" w:firstLine="0"/>
-              <w:rPr>
-                <w:rFonts w:hint="eastAsia"/>
-              </w:rPr>
             </w:pPr>
             <w:r>
               <w:rPr>
@@ -1659,15 +1827,286 @@
               <w:pStyle w:val="a4"/>
               <w:ind w:firstLineChars="0" w:firstLine="0"/>
             </w:pPr>
+            <w:r>
+              <w:rPr>
+                <w:rFonts w:hint="eastAsia"/>
+              </w:rPr>
+              <w:t>0</w:t>
+            </w:r>
+            <w:r>
+              <w:t>.0</w:t>
+            </w:r>
           </w:p>
         </w:tc>
       </w:tr>
     </w:tbl>
+    <w:p/>
+    <w:p>
+      <w:r>
+        <w:rPr>
+          <w:rFonts w:hint="eastAsia"/>
+        </w:rPr>
+        <w:t>2）精度测试</w:t>
+      </w:r>
+    </w:p>
+    <w:p>
+      <w:r>
+        <w:rPr>
+          <w:rFonts w:hint="eastAsia"/>
+        </w:rPr>
+        <w:t>用八个计算模块的函数组成</w:t>
+      </w:r>
+      <w:r>
+        <w:t>test_func.py文件，test.py文件调用该文件中的函数进行计算。测试随机生成1000个1到3000内的三位小数，三角函数计算的真实值由python自带的math包中的函数实现；最终test.py返回八个值，分别表示对于输入的1000个随机数的matlab计算三角函数值和python计算三角函数值与真实值间的平均绝对误差。</w:t>
+      </w:r>
+    </w:p>
     <w:p>
       <w:pPr>
-        <w:pStyle w:val="a4"/>
-        <w:ind w:left="360" w:firstLineChars="0" w:firstLine="0"/>
+        <w:widowControl/>
+        <w:jc w:val="left"/>
+        <w:rPr>
+          <w:rFonts w:ascii="宋体" w:eastAsia="宋体" w:hAnsi="宋体" w:cs="宋体"/>
+          <w:kern w:val="0"/>
+          <w:sz w:val="24"/>
+          <w:szCs w:val="24"/>
+        </w:rPr>
       </w:pPr>
+      <w:r>
+        <w:rPr>
+          <w:rFonts w:ascii="宋体" w:eastAsia="宋体" w:hAnsi="宋体" w:cs="宋体"/>
+          <w:noProof/>
+          <w:kern w:val="0"/>
+          <w:sz w:val="24"/>
+          <w:szCs w:val="24"/>
+        </w:rPr>
+        <w:drawing>
+          <wp:inline distT="0" distB="0" distL="0" distR="0" wp14:anchorId="5579601E" wp14:editId="4CA3AD50">
+            <wp:extent cx="2843275" cy="2235200"/>
+            <wp:effectExtent l="0" t="0" r="0" b="0"/>
+            <wp:docPr id="1" name="图片 1"/>
+            <wp:cNvGraphicFramePr>
+              <a:graphicFrameLocks xmlns:a="http://schemas.openxmlformats.org/drawingml/2006/main" noChangeAspect="1"/>
+            </wp:cNvGraphicFramePr>
+            <a:graphic xmlns:a="http://schemas.openxmlformats.org/drawingml/2006/main">
+              <a:graphicData uri="http://schemas.openxmlformats.org/drawingml/2006/picture">
+                <pic:pic xmlns:pic="http://schemas.openxmlformats.org/drawingml/2006/picture">
+                  <pic:nvPicPr>
+                    <pic:cNvPr id="0" name="Picture 1"/>
+                    <pic:cNvPicPr>
+                      <a:picLocks noChangeAspect="1" noChangeArrowheads="1"/>
+                    </pic:cNvPicPr>
+                  </pic:nvPicPr>
+                  <pic:blipFill>
+                    <a:blip r:embed="rId5">
+                      <a:extLst>
+                        <a:ext uri="{28A0092B-C50C-407E-A947-70E740481C1C}">
+                          <a14:useLocalDpi xmlns:a14="http://schemas.microsoft.com/office/drawing/2010/main" val="0"/>
+                        </a:ext>
+                      </a:extLst>
+                    </a:blip>
+                    <a:srcRect/>
+                    <a:stretch>
+                      <a:fillRect/>
+                    </a:stretch>
+                  </pic:blipFill>
+                  <pic:spPr bwMode="auto">
+                    <a:xfrm>
+                      <a:off x="0" y="0"/>
+                      <a:ext cx="2853789" cy="2243466"/>
+                    </a:xfrm>
+                    <a:prstGeom prst="rect">
+                      <a:avLst/>
+                    </a:prstGeom>
+                    <a:noFill/>
+                    <a:ln>
+                      <a:noFill/>
+                    </a:ln>
+                  </pic:spPr>
+                </pic:pic>
+              </a:graphicData>
+            </a:graphic>
+          </wp:inline>
+        </w:drawing>
+      </w:r>
+    </w:p>
+    <w:p>
+      <w:r>
+        <w:rPr>
+          <w:rFonts w:hint="eastAsia"/>
+        </w:rPr>
+        <w:lastRenderedPageBreak/>
+        <w:t>使用操作界面中t</w:t>
+      </w:r>
+      <w:r>
+        <w:t>est</w:t>
+      </w:r>
+      <w:r>
+        <w:rPr>
+          <w:rFonts w:hint="eastAsia"/>
+        </w:rPr>
+        <w:t>按钮进行精度测试。</w:t>
+      </w:r>
+    </w:p>
+    <w:p/>
+    <w:p>
+      <w:pPr>
+        <w:widowControl/>
+        <w:jc w:val="left"/>
+        <w:rPr>
+          <w:rFonts w:ascii="宋体" w:eastAsia="宋体" w:hAnsi="宋体" w:cs="宋体"/>
+          <w:kern w:val="0"/>
+          <w:sz w:val="24"/>
+          <w:szCs w:val="24"/>
+        </w:rPr>
+      </w:pPr>
+      <w:r>
+        <w:rPr>
+          <w:rFonts w:ascii="宋体" w:eastAsia="宋体" w:hAnsi="宋体" w:cs="宋体"/>
+          <w:noProof/>
+          <w:kern w:val="0"/>
+          <w:sz w:val="24"/>
+          <w:szCs w:val="24"/>
+        </w:rPr>
+        <w:drawing>
+          <wp:inline distT="0" distB="0" distL="0" distR="0" wp14:anchorId="7FC79C3A" wp14:editId="1D0B3B85">
+            <wp:extent cx="4051412" cy="1720850"/>
+            <wp:effectExtent l="0" t="0" r="6350" b="0"/>
+            <wp:docPr id="2" name="图片 2"/>
+            <wp:cNvGraphicFramePr>
+              <a:graphicFrameLocks xmlns:a="http://schemas.openxmlformats.org/drawingml/2006/main" noChangeAspect="1"/>
+            </wp:cNvGraphicFramePr>
+            <a:graphic xmlns:a="http://schemas.openxmlformats.org/drawingml/2006/main">
+              <a:graphicData uri="http://schemas.openxmlformats.org/drawingml/2006/picture">
+                <pic:pic xmlns:pic="http://schemas.openxmlformats.org/drawingml/2006/picture">
+                  <pic:nvPicPr>
+                    <pic:cNvPr id="0" name="Picture 3"/>
+                    <pic:cNvPicPr>
+                      <a:picLocks noChangeAspect="1" noChangeArrowheads="1"/>
+                    </pic:cNvPicPr>
+                  </pic:nvPicPr>
+                  <pic:blipFill>
+                    <a:blip r:embed="rId6">
+                      <a:extLst>
+                        <a:ext uri="{28A0092B-C50C-407E-A947-70E740481C1C}">
+                          <a14:useLocalDpi xmlns:a14="http://schemas.microsoft.com/office/drawing/2010/main" val="0"/>
+                        </a:ext>
+                      </a:extLst>
+                    </a:blip>
+                    <a:srcRect/>
+                    <a:stretch>
+                      <a:fillRect/>
+                    </a:stretch>
+                  </pic:blipFill>
+                  <pic:spPr bwMode="auto">
+                    <a:xfrm>
+                      <a:off x="0" y="0"/>
+                      <a:ext cx="4065232" cy="1726720"/>
+                    </a:xfrm>
+                    <a:prstGeom prst="rect">
+                      <a:avLst/>
+                    </a:prstGeom>
+                    <a:noFill/>
+                    <a:ln>
+                      <a:noFill/>
+                    </a:ln>
+                  </pic:spPr>
+                </pic:pic>
+              </a:graphicData>
+            </a:graphic>
+          </wp:inline>
+        </w:drawing>
+      </w:r>
+    </w:p>
+    <w:p>
+      <w:r>
+        <w:rPr>
+          <w:rFonts w:hint="eastAsia"/>
+        </w:rPr>
+        <w:t>经过等待后按确定得到结果界面。</w:t>
+      </w:r>
+    </w:p>
+    <w:p>
+      <w:pPr>
+        <w:widowControl/>
+        <w:jc w:val="left"/>
+        <w:rPr>
+          <w:rFonts w:ascii="宋体" w:eastAsia="宋体" w:hAnsi="宋体" w:cs="宋体"/>
+          <w:kern w:val="0"/>
+          <w:sz w:val="24"/>
+          <w:szCs w:val="24"/>
+        </w:rPr>
+      </w:pPr>
+      <w:r>
+        <w:rPr>
+          <w:rFonts w:ascii="宋体" w:eastAsia="宋体" w:hAnsi="宋体" w:cs="宋体"/>
+          <w:noProof/>
+          <w:kern w:val="0"/>
+          <w:sz w:val="24"/>
+          <w:szCs w:val="24"/>
+        </w:rPr>
+        <w:drawing>
+          <wp:inline distT="0" distB="0" distL="0" distR="0" wp14:anchorId="0927F639" wp14:editId="25E5EFF2">
+            <wp:extent cx="4032718" cy="3765550"/>
+            <wp:effectExtent l="0" t="0" r="6350" b="6350"/>
+            <wp:docPr id="3" name="图片 3"/>
+            <wp:cNvGraphicFramePr>
+              <a:graphicFrameLocks xmlns:a="http://schemas.openxmlformats.org/drawingml/2006/main" noChangeAspect="1"/>
+            </wp:cNvGraphicFramePr>
+            <a:graphic xmlns:a="http://schemas.openxmlformats.org/drawingml/2006/main">
+              <a:graphicData uri="http://schemas.openxmlformats.org/drawingml/2006/picture">
+                <pic:pic xmlns:pic="http://schemas.openxmlformats.org/drawingml/2006/picture">
+                  <pic:nvPicPr>
+                    <pic:cNvPr id="0" name="Picture 5"/>
+                    <pic:cNvPicPr>
+                      <a:picLocks noChangeAspect="1" noChangeArrowheads="1"/>
+                    </pic:cNvPicPr>
+                  </pic:nvPicPr>
+                  <pic:blipFill>
+                    <a:blip r:embed="rId7">
+                      <a:extLst>
+                        <a:ext uri="{28A0092B-C50C-407E-A947-70E740481C1C}">
+                          <a14:useLocalDpi xmlns:a14="http://schemas.microsoft.com/office/drawing/2010/main" val="0"/>
+                        </a:ext>
+                      </a:extLst>
+                    </a:blip>
+                    <a:srcRect/>
+                    <a:stretch>
+                      <a:fillRect/>
+                    </a:stretch>
+                  </pic:blipFill>
+                  <pic:spPr bwMode="auto">
+                    <a:xfrm>
+                      <a:off x="0" y="0"/>
+                      <a:ext cx="4050552" cy="3782203"/>
+                    </a:xfrm>
+                    <a:prstGeom prst="rect">
+                      <a:avLst/>
+                    </a:prstGeom>
+                    <a:noFill/>
+                    <a:ln>
+                      <a:noFill/>
+                    </a:ln>
+                  </pic:spPr>
+                </pic:pic>
+              </a:graphicData>
+            </a:graphic>
+          </wp:inline>
+        </w:drawing>
+      </w:r>
+    </w:p>
+    <w:p>
+      <w:r>
+        <w:rPr>
+          <w:rFonts w:hint="eastAsia"/>
+        </w:rPr>
+        <w:t>可见各</w:t>
+      </w:r>
+      <w:r>
+        <w:rPr>
+          <w:rFonts w:hint="eastAsia"/>
+        </w:rPr>
+        <w:t>计算模块平均误差均远小于要求的0.001，故程序可使用。</w:t>
+      </w:r>
     </w:p>
     <w:sectPr>
       <w:pgSz w:w="11906" w:h="16838"/>
@@ -1682,6 +2121,95 @@
 <file path=word/numbering.xml><?xml version="1.0" encoding="utf-8"?>
 <w:numbering xmlns:wpc="http://schemas.microsoft.com/office/word/2010/wordprocessingCanvas" xmlns:cx="http://schemas.microsoft.com/office/drawing/2014/chartex" xmlns:cx1="http://schemas.microsoft.com/office/drawing/2015/9/8/chartex" xmlns:cx2="http://schemas.microsoft.com/office/drawing/2015/10/21/chartex" xmlns:cx3="http://schemas.microsoft.com/office/drawing/2016/5/9/chartex" xmlns:cx4="http://schemas.microsoft.com/office/drawing/2016/5/10/chartex" xmlns:cx5="http://schemas.microsoft.com/office/drawing/2016/5/11/chartex" xmlns:cx6="http://schemas.microsoft.com/office/drawing/2016/5/12/chartex" xmlns:cx7="http://schemas.microsoft.com/office/drawing/2016/5/13/chartex" xmlns:cx8="http://schemas.microsoft.com/office/drawing/2016/5/14/chartex" xmlns:mc="http://schemas.openxmlformats.org/markup-compatibility/2006" xmlns:aink="http://schemas.microsoft.com/office/drawing/2016/ink" xmlns:am3d="http://schemas.microsoft.com/office/drawing/2017/model3d" xmlns:o="urn:schemas-microsoft-com:office:office" xmlns:r="http://schemas.openxmlformats.org/officeDocument/2006/relationships" xmlns:m="http://schemas.openxmlformats.org/officeDocument/2006/math" xmlns:v="urn:schemas-microsoft-com:vml" xmlns:wp14="http://schemas.microsoft.com/office/word/2010/wordprocessingDrawing" xmlns:wp="http://schemas.openxmlformats.org/drawingml/2006/wordprocessingDrawing" xmlns:w10="urn:schemas-microsoft-com:office:word" xmlns:w="http://schemas.openxmlformats.org/wordprocessingml/2006/main" xmlns:w14="http://schemas.microsoft.com/office/word/2010/wordml" xmlns:w15="http://schemas.microsoft.com/office/word/2012/wordml" xmlns:w16cex="http://schemas.microsoft.com/office/word/2018/wordml/cex" xmlns:w16cid="http://schemas.microsoft.com/office/word/2016/wordml/cid" xmlns:w16="http://schemas.microsoft.com/office/word/2018/wordml" xmlns:w16se="http://schemas.microsoft.com/office/word/2015/wordml/symex" xmlns:wpg="http://schemas.microsoft.com/office/word/2010/wordprocessingGroup" xmlns:wpi="http://schemas.microsoft.com/office/word/2010/wordprocessingInk" xmlns:wne="http://schemas.microsoft.com/office/word/2006/wordml" xmlns:wps="http://schemas.microsoft.com/office/word/2010/wordprocessingShape" mc:Ignorable="w14 w15 w16se w16cid w16 w16cex wp14">
   <w:abstractNum w:abstractNumId="0" w15:restartNumberingAfterBreak="0">
+    <w:nsid w:val="151B6FC9"/>
+    <w:multiLevelType w:val="hybridMultilevel"/>
+    <w:tmpl w:val="9440EC42"/>
+    <w:lvl w:ilvl="0" w:tplc="06765738">
+      <w:start w:val="1"/>
+      <w:numFmt w:val="decimal"/>
+      <w:lvlText w:val="%1）"/>
+      <w:lvlJc w:val="left"/>
+      <w:pPr>
+        <w:ind w:left="360" w:hanging="360"/>
+      </w:pPr>
+      <w:rPr>
+        <w:rFonts w:hint="default"/>
+      </w:rPr>
+    </w:lvl>
+    <w:lvl w:ilvl="1" w:tplc="04090019" w:tentative="1">
+      <w:start w:val="1"/>
+      <w:numFmt w:val="lowerLetter"/>
+      <w:lvlText w:val="%2)"/>
+      <w:lvlJc w:val="left"/>
+      <w:pPr>
+        <w:ind w:left="840" w:hanging="420"/>
+      </w:pPr>
+    </w:lvl>
+    <w:lvl w:ilvl="2" w:tplc="0409001B" w:tentative="1">
+      <w:start w:val="1"/>
+      <w:numFmt w:val="lowerRoman"/>
+      <w:lvlText w:val="%3."/>
+      <w:lvlJc w:val="right"/>
+      <w:pPr>
+        <w:ind w:left="1260" w:hanging="420"/>
+      </w:pPr>
+    </w:lvl>
+    <w:lvl w:ilvl="3" w:tplc="0409000F" w:tentative="1">
+      <w:start w:val="1"/>
+      <w:numFmt w:val="decimal"/>
+      <w:lvlText w:val="%4."/>
+      <w:lvlJc w:val="left"/>
+      <w:pPr>
+        <w:ind w:left="1680" w:hanging="420"/>
+      </w:pPr>
+    </w:lvl>
+    <w:lvl w:ilvl="4" w:tplc="04090019" w:tentative="1">
+      <w:start w:val="1"/>
+      <w:numFmt w:val="lowerLetter"/>
+      <w:lvlText w:val="%5)"/>
+      <w:lvlJc w:val="left"/>
+      <w:pPr>
+        <w:ind w:left="2100" w:hanging="420"/>
+      </w:pPr>
+    </w:lvl>
+    <w:lvl w:ilvl="5" w:tplc="0409001B" w:tentative="1">
+      <w:start w:val="1"/>
+      <w:numFmt w:val="lowerRoman"/>
+      <w:lvlText w:val="%6."/>
+      <w:lvlJc w:val="right"/>
+      <w:pPr>
+        <w:ind w:left="2520" w:hanging="420"/>
+      </w:pPr>
+    </w:lvl>
+    <w:lvl w:ilvl="6" w:tplc="0409000F" w:tentative="1">
+      <w:start w:val="1"/>
+      <w:numFmt w:val="decimal"/>
+      <w:lvlText w:val="%7."/>
+      <w:lvlJc w:val="left"/>
+      <w:pPr>
+        <w:ind w:left="2940" w:hanging="420"/>
+      </w:pPr>
+    </w:lvl>
+    <w:lvl w:ilvl="7" w:tplc="04090019" w:tentative="1">
+      <w:start w:val="1"/>
+      <w:numFmt w:val="lowerLetter"/>
+      <w:lvlText w:val="%8)"/>
+      <w:lvlJc w:val="left"/>
+      <w:pPr>
+        <w:ind w:left="3360" w:hanging="420"/>
+      </w:pPr>
+    </w:lvl>
+    <w:lvl w:ilvl="8" w:tplc="0409001B" w:tentative="1">
+      <w:start w:val="1"/>
+      <w:numFmt w:val="lowerRoman"/>
+      <w:lvlText w:val="%9."/>
+      <w:lvlJc w:val="right"/>
+      <w:pPr>
+        <w:ind w:left="3780" w:hanging="420"/>
+      </w:pPr>
+    </w:lvl>
+  </w:abstractNum>
+  <w:abstractNum w:abstractNumId="1" w15:restartNumberingAfterBreak="0">
     <w:nsid w:val="16F60F66"/>
     <w:multiLevelType w:val="hybridMultilevel"/>
     <w:tmpl w:val="752EE2A0"/>
@@ -1771,6 +2299,9 @@
     </w:lvl>
   </w:abstractNum>
   <w:num w:numId="1">
+    <w:abstractNumId w:val="1"/>
+  </w:num>
+  <w:num w:numId="2">
     <w:abstractNumId w:val="0"/>
   </w:num>
 </w:numbering>
